--- a/Project_Management/jose_trigueiro_58119/code_metrics_jose_trigueiro_58119.docx
+++ b/Project_Management/jose_trigueiro_58119/code_metrics_jose_trigueiro_58119.docx
@@ -335,12 +335,12 @@
           <wp:inline distB="114300" distT="114300" distL="114300" distR="114300">
             <wp:extent cx="5731200" cy="419100"/>
             <wp:effectExtent b="0" l="0" r="0" t="0"/>
-            <wp:docPr id="9" name="image5.png"/>
+            <wp:docPr id="9" name="image6.png"/>
             <a:graphic>
               <a:graphicData uri="http://schemas.openxmlformats.org/drawingml/2006/picture">
                 <pic:pic>
                   <pic:nvPicPr>
-                    <pic:cNvPr id="0" name="image5.png"/>
+                    <pic:cNvPr id="0" name="image6.png"/>
                     <pic:cNvPicPr preferRelativeResize="0"/>
                   </pic:nvPicPr>
                   <pic:blipFill>
@@ -504,12 +504,12 @@
           <wp:inline distB="114300" distT="114300" distL="114300" distR="114300">
             <wp:extent cx="5731200" cy="850900"/>
             <wp:effectExtent b="0" l="0" r="0" t="0"/>
-            <wp:docPr id="5" name="image3.png"/>
+            <wp:docPr id="5" name="image2.png"/>
             <a:graphic>
               <a:graphicData uri="http://schemas.openxmlformats.org/drawingml/2006/picture">
                 <pic:pic>
                   <pic:nvPicPr>
-                    <pic:cNvPr id="0" name="image3.png"/>
+                    <pic:cNvPr id="0" name="image2.png"/>
                     <pic:cNvPicPr preferRelativeResize="0"/>
                   </pic:nvPicPr>
                   <pic:blipFill>
@@ -658,12 +658,12 @@
           <wp:inline distB="114300" distT="114300" distL="114300" distR="114300">
             <wp:extent cx="5731200" cy="850900"/>
             <wp:effectExtent b="0" l="0" r="0" t="0"/>
-            <wp:docPr id="8" name="image6.png"/>
+            <wp:docPr id="8" name="image5.png"/>
             <a:graphic>
               <a:graphicData uri="http://schemas.openxmlformats.org/drawingml/2006/picture">
                 <pic:pic>
                   <pic:nvPicPr>
-                    <pic:cNvPr id="0" name="image6.png"/>
+                    <pic:cNvPr id="0" name="image5.png"/>
                     <pic:cNvPicPr preferRelativeResize="0"/>
                   </pic:nvPicPr>
                   <pic:blipFill>
@@ -758,12 +758,12 @@
           <wp:inline distB="114300" distT="114300" distL="114300" distR="114300">
             <wp:extent cx="5731200" cy="660400"/>
             <wp:effectExtent b="0" l="0" r="0" t="0"/>
-            <wp:docPr id="7" name="image2.png"/>
+            <wp:docPr id="7" name="image4.png"/>
             <a:graphic>
               <a:graphicData uri="http://schemas.openxmlformats.org/drawingml/2006/picture">
                 <pic:pic>
                   <pic:nvPicPr>
-                    <pic:cNvPr id="0" name="image2.png"/>
+                    <pic:cNvPr id="0" name="image4.png"/>
                     <pic:cNvPicPr preferRelativeResize="0"/>
                   </pic:nvPicPr>
                   <pic:blipFill>
@@ -832,12 +832,12 @@
           <wp:inline distB="114300" distT="114300" distL="114300" distR="114300">
             <wp:extent cx="5715000" cy="1114425"/>
             <wp:effectExtent b="0" l="0" r="0" t="0"/>
-            <wp:docPr id="1" name="image9.png"/>
+            <wp:docPr id="1" name="image8.png"/>
             <a:graphic>
               <a:graphicData uri="http://schemas.openxmlformats.org/drawingml/2006/picture">
                 <pic:pic>
                   <pic:nvPicPr>
-                    <pic:cNvPr id="0" name="image9.png"/>
+                    <pic:cNvPr id="0" name="image8.png"/>
                     <pic:cNvPicPr preferRelativeResize="0"/>
                   </pic:nvPicPr>
                   <pic:blipFill>
@@ -957,12 +957,12 @@
           <wp:inline distB="114300" distT="114300" distL="114300" distR="114300">
             <wp:extent cx="4214813" cy="3649532"/>
             <wp:effectExtent b="0" l="0" r="0" t="0"/>
-            <wp:docPr id="4" name="image4.png"/>
+            <wp:docPr id="4" name="image3.png"/>
             <a:graphic>
               <a:graphicData uri="http://schemas.openxmlformats.org/drawingml/2006/picture">
                 <pic:pic>
                   <pic:nvPicPr>
-                    <pic:cNvPr id="0" name="image4.png"/>
+                    <pic:cNvPr id="0" name="image3.png"/>
                     <pic:cNvPicPr preferRelativeResize="0"/>
                   </pic:nvPicPr>
                   <pic:blipFill>
@@ -1074,12 +1074,12 @@
           <wp:inline distB="114300" distT="114300" distL="114300" distR="114300">
             <wp:extent cx="5619750" cy="1590675"/>
             <wp:effectExtent b="0" l="0" r="0" t="0"/>
-            <wp:docPr id="6" name="image8.png"/>
+            <wp:docPr id="6" name="image7.png"/>
             <a:graphic>
               <a:graphicData uri="http://schemas.openxmlformats.org/drawingml/2006/picture">
                 <pic:pic>
                   <pic:nvPicPr>
-                    <pic:cNvPr id="0" name="image8.png"/>
+                    <pic:cNvPr id="0" name="image7.png"/>
                     <pic:cNvPicPr preferRelativeResize="0"/>
                   </pic:nvPicPr>
                   <pic:blipFill>
@@ -1222,12 +1222,12 @@
           <wp:inline distB="114300" distT="114300" distL="114300" distR="114300">
             <wp:extent cx="5731200" cy="876300"/>
             <wp:effectExtent b="0" l="0" r="0" t="0"/>
-            <wp:docPr id="3" name="image7.png"/>
+            <wp:docPr id="3" name="image9.png"/>
             <a:graphic>
               <a:graphicData uri="http://schemas.openxmlformats.org/drawingml/2006/picture">
                 <pic:pic>
                   <pic:nvPicPr>
-                    <pic:cNvPr id="0" name="image7.png"/>
+                    <pic:cNvPr id="0" name="image9.png"/>
                     <pic:cNvPicPr preferRelativeResize="0"/>
                   </pic:nvPicPr>
                   <pic:blipFill>
